--- a/mota_DA_PTHP.docx
+++ b/mota_DA_PTHP.docx
@@ -51,61 +51,155 @@
         <w:spacing w:line="276" w:lineRule="auto"/>
         <w:jc w:val="both"/>
         <w:rPr>
-          <w:rFonts w:ascii="Times New Roman" w:hAnsi="Times New Roman" w:cs="Times New Roman"/>
-          <w:sz w:val="26"/>
-          <w:szCs w:val="26"/>
+          <w:rStyle w:val="BookTitle"/>
+          <w:rFonts w:ascii="Times New Roman" w:hAnsi="Times New Roman" w:cs="Times New Roman"/>
+          <w:i w:val="0"/>
+          <w:iCs w:val="0"/>
         </w:rPr>
       </w:pPr>
       <w:r>
         <w:rPr>
           <w:rFonts w:ascii="Times New Roman" w:hAnsi="Times New Roman" w:cs="Times New Roman"/>
-          <w:sz w:val="26"/>
-          <w:szCs w:val="26"/>
         </w:rPr>
         <w:tab/>
-        <w:t>Website bán nội thất gỗ MộcPhúc được xây dựng với 2 phần front-end và back-end riêng biệt. Trong đó, Front-end sử dụng Framework Angular</w:t>
-      </w:r>
-      <w:r>
-        <w:rPr>
-          <w:rFonts w:ascii="Times New Roman" w:hAnsi="Times New Roman" w:cs="Times New Roman"/>
-          <w:sz w:val="26"/>
-          <w:szCs w:val="26"/>
-        </w:rPr>
-        <w:t>, kết hợp với TailwindCSS/Flowbite để phát triển</w:t>
-      </w:r>
-      <w:r>
-        <w:rPr>
-          <w:rFonts w:ascii="Times New Roman" w:hAnsi="Times New Roman" w:cs="Times New Roman"/>
-          <w:sz w:val="26"/>
-          <w:szCs w:val="26"/>
-        </w:rPr>
-        <w:t>, và Back-end sử dụng NodeJS/ExpressJS kết hợp với hệ CSDL MySQL để phát triển ra các API riêng biệt. Phần Front-end chỉ việc sử dụng các API này để tương tác với CSDL. Vì được phát triển bằng Angular, nên website thuộc dạng Single Page Application (SPA), thay vì là Multi Page Application (MPA) như sử dụng các công nghệ quen thuộc khác như ASP.NET MVC, Laravel, ... Với SPA có nghĩa là ứng dụng chỉ có 1 trang duy nhất</w:t>
-      </w:r>
-      <w:r>
-        <w:rPr>
-          <w:rFonts w:ascii="Times New Roman" w:hAnsi="Times New Roman" w:cs="Times New Roman"/>
-          <w:sz w:val="26"/>
-          <w:szCs w:val="26"/>
-        </w:rPr>
-        <w:t>, giúp cho trải nghiệm của người dùng trở nên liền mạch hơn, đó là khi chuyển qua lại các đường đẫn của website, thì nó không cần phải reload lại toàn bộ website như MPA.</w:t>
-      </w:r>
-      <w:r>
-        <w:rPr>
-          <w:rFonts w:ascii="Times New Roman" w:hAnsi="Times New Roman" w:cs="Times New Roman"/>
-          <w:sz w:val="26"/>
-          <w:szCs w:val="26"/>
-        </w:rPr>
-        <w:t xml:space="preserve">  </w:t>
-      </w:r>
+      </w:r>
+      <w:bookmarkStart w:id="0" w:name="_Toc87183995"/>
+      <w:bookmarkStart w:id="1" w:name="_Toc89013346"/>
+      <w:bookmarkStart w:id="2" w:name="_Toc90657904"/>
+      <w:r>
+        <w:rPr>
+          <w:rStyle w:val="BookTitle"/>
+          <w:rFonts w:ascii="Times New Roman" w:hAnsi="Times New Roman" w:cs="Times New Roman"/>
+          <w:i w:val="0"/>
+          <w:iCs w:val="0"/>
+        </w:rPr>
+        <w:t xml:space="preserve">Trại mộc </w:t>
+      </w:r>
+      <w:r>
+        <w:rPr>
+          <w:rStyle w:val="BookTitle"/>
+          <w:rFonts w:ascii="Times New Roman" w:hAnsi="Times New Roman" w:cs="Times New Roman"/>
+          <w:b/>
+          <w:bCs/>
+          <w:i w:val="0"/>
+          <w:iCs w:val="0"/>
+        </w:rPr>
+        <w:t xml:space="preserve">Mộc Phúc </w:t>
+      </w:r>
+      <w:r>
+        <w:rPr>
+          <w:rStyle w:val="BookTitle"/>
+          <w:rFonts w:ascii="Times New Roman" w:hAnsi="Times New Roman" w:cs="Times New Roman"/>
+          <w:i w:val="0"/>
+          <w:iCs w:val="0"/>
+        </w:rPr>
+        <w:t xml:space="preserve">(địa chỉ số 40 Ngọc Sơn, Vũng Đình, Hòn Nghê, Nha Trang, Khánh Hòa) là một trong những </w:t>
+      </w:r>
+      <w:r>
+        <w:rPr>
+          <w:rStyle w:val="BookTitle"/>
+          <w:rFonts w:ascii="Times New Roman" w:hAnsi="Times New Roman" w:cs="Times New Roman"/>
+          <w:i w:val="0"/>
+          <w:iCs w:val="0"/>
+        </w:rPr>
+        <w:t>trại mộc</w:t>
+      </w:r>
+      <w:r>
+        <w:rPr>
+          <w:rStyle w:val="BookTitle"/>
+          <w:rFonts w:ascii="Times New Roman" w:hAnsi="Times New Roman" w:cs="Times New Roman"/>
+          <w:i w:val="0"/>
+          <w:iCs w:val="0"/>
+        </w:rPr>
+        <w:t xml:space="preserve"> nhận làm đồ nội thất bằng gỗ như bàn, ghế, giường, tủ, </w:t>
+      </w:r>
+      <w:r>
+        <w:rPr>
+          <w:rStyle w:val="BookTitle"/>
+          <w:rFonts w:ascii="Times New Roman" w:hAnsi="Times New Roman" w:cs="Times New Roman"/>
+          <w:i w:val="0"/>
+          <w:iCs w:val="0"/>
+        </w:rPr>
+        <w:t>các loại nội thất gỗ</w:t>
+      </w:r>
+      <w:r>
+        <w:rPr>
+          <w:rStyle w:val="BookTitle"/>
+          <w:rFonts w:ascii="Times New Roman" w:hAnsi="Times New Roman" w:cs="Times New Roman"/>
+          <w:i w:val="0"/>
+          <w:iCs w:val="0"/>
+        </w:rPr>
+        <w:t xml:space="preserve">,… ở Nha Trang, Khánh Hòa. Chủ của doanh nghiệp là ông </w:t>
+      </w:r>
+      <w:r>
+        <w:rPr>
+          <w:rStyle w:val="BookTitle"/>
+          <w:rFonts w:ascii="Times New Roman" w:hAnsi="Times New Roman" w:cs="Times New Roman"/>
+          <w:i w:val="0"/>
+          <w:iCs w:val="0"/>
+        </w:rPr>
+        <w:t>Sang</w:t>
+      </w:r>
+      <w:r>
+        <w:rPr>
+          <w:rStyle w:val="BookTitle"/>
+          <w:rFonts w:ascii="Times New Roman" w:hAnsi="Times New Roman" w:cs="Times New Roman"/>
+          <w:i w:val="0"/>
+          <w:iCs w:val="0"/>
+        </w:rPr>
+        <w:t xml:space="preserve">, trước năm 2000 từng là người hoạt động trong lĩnh vực cơ điện tử ở Sài Gòn (TP HCM). Sau năm 2000, ông </w:t>
+      </w:r>
+      <w:r>
+        <w:rPr>
+          <w:rStyle w:val="BookTitle"/>
+          <w:rFonts w:ascii="Times New Roman" w:hAnsi="Times New Roman" w:cs="Times New Roman"/>
+          <w:i w:val="0"/>
+          <w:iCs w:val="0"/>
+        </w:rPr>
+        <w:t>Sang</w:t>
+      </w:r>
+      <w:r>
+        <w:rPr>
+          <w:rStyle w:val="BookTitle"/>
+          <w:rFonts w:ascii="Times New Roman" w:hAnsi="Times New Roman" w:cs="Times New Roman"/>
+          <w:i w:val="0"/>
+          <w:iCs w:val="0"/>
+        </w:rPr>
+        <w:t xml:space="preserve"> đã trở về Nha Trang để tiếp tục sự nghiệp, nhưng do lúc này mắt ông không còn tốt nên không làm về cơ điện tử nữa. Ông đã đi theo học nghề mộc tại chỗ một người quen, sau đó tách ra làm riêng. Lúc đầu chỉ bắt đầu làm tại sân trước nhà của ông. Sau một thời gian hoạt động thì đã có một trại mộc riêng. Tính đến nay </w:t>
+      </w:r>
+      <w:r>
+        <w:rPr>
+          <w:rStyle w:val="BookTitle"/>
+          <w:rFonts w:ascii="Times New Roman" w:hAnsi="Times New Roman" w:cs="Times New Roman"/>
+          <w:i w:val="0"/>
+          <w:iCs w:val="0"/>
+        </w:rPr>
+        <w:t>trại mộc</w:t>
+      </w:r>
+      <w:r>
+        <w:rPr>
+          <w:rStyle w:val="BookTitle"/>
+          <w:rFonts w:ascii="Times New Roman" w:hAnsi="Times New Roman" w:cs="Times New Roman"/>
+          <w:i w:val="0"/>
+          <w:iCs w:val="0"/>
+        </w:rPr>
+        <w:t xml:space="preserve"> đã hoạt động gần 17 năm.</w:t>
+      </w:r>
+      <w:bookmarkEnd w:id="0"/>
+      <w:bookmarkEnd w:id="1"/>
+      <w:bookmarkEnd w:id="2"/>
     </w:p>
     <w:p>
       <w:pPr>
         <w:spacing w:line="276" w:lineRule="auto"/>
+        <w:ind w:firstLine="720"/>
         <w:jc w:val="both"/>
         <w:rPr>
           <w:rFonts w:ascii="Times New Roman" w:hAnsi="Times New Roman" w:cs="Times New Roman"/>
-          <w:sz w:val="26"/>
-          <w:szCs w:val="26"/>
+          <w:color w:val="000000" w:themeColor="text1"/>
+          <w:sz w:val="26"/>
+          <w:szCs w:val="26"/>
+          <w:lang w:val="vi-VN"/>
         </w:rPr>
       </w:pPr>
       <w:r>
@@ -113,63 +207,251 @@
           <w:rFonts w:ascii="Times New Roman" w:hAnsi="Times New Roman" w:cs="Times New Roman"/>
           <w:sz w:val="26"/>
           <w:szCs w:val="26"/>
-        </w:rPr>
-        <w:tab/>
-        <w:t xml:space="preserve">Khi khách hàng truy cập vào website, thì trang chủ sẽ hiện ra. Nơi chứa slide ảnh, các banner quảng cáo, mã khuyến mãi, </w:t>
-      </w:r>
-      <w:r>
-        <w:rPr>
-          <w:rFonts w:ascii="Times New Roman" w:hAnsi="Times New Roman" w:cs="Times New Roman"/>
-          <w:sz w:val="26"/>
-          <w:szCs w:val="26"/>
-        </w:rPr>
-        <w:t>thông tin cơ bản,</w:t>
-      </w:r>
-      <w:r>
-        <w:rPr>
-          <w:rFonts w:ascii="Times New Roman" w:hAnsi="Times New Roman" w:cs="Times New Roman"/>
-          <w:sz w:val="26"/>
-          <w:szCs w:val="26"/>
-        </w:rPr>
-        <w:t>và vài sản phẩm tiêu biểu của Website MộcPhúc. Bên cạnh đó, thanh na</w:t>
-      </w:r>
-      <w:r>
-        <w:rPr>
-          <w:rFonts w:ascii="Times New Roman" w:hAnsi="Times New Roman" w:cs="Times New Roman"/>
-          <w:sz w:val="26"/>
-          <w:szCs w:val="26"/>
-        </w:rPr>
-        <w:t>v</w:t>
-      </w:r>
-      <w:r>
-        <w:rPr>
-          <w:rFonts w:ascii="Times New Roman" w:hAnsi="Times New Roman" w:cs="Times New Roman"/>
-          <w:sz w:val="26"/>
-          <w:szCs w:val="26"/>
-        </w:rPr>
-        <w:t>ba</w:t>
-      </w:r>
-      <w:r>
-        <w:rPr>
-          <w:rFonts w:ascii="Times New Roman" w:hAnsi="Times New Roman" w:cs="Times New Roman"/>
-          <w:sz w:val="26"/>
-          <w:szCs w:val="26"/>
-        </w:rPr>
-        <w:t>r</w:t>
-      </w:r>
-      <w:r>
-        <w:rPr>
-          <w:rFonts w:ascii="Times New Roman" w:hAnsi="Times New Roman" w:cs="Times New Roman"/>
-          <w:sz w:val="26"/>
-          <w:szCs w:val="26"/>
-        </w:rPr>
-        <w:t xml:space="preserve"> trên phần header gồm có các phần như: Logo, trang chủ, sản phẩm, giới thiệu, liên hệ, tìm kiếm,</w:t>
-      </w:r>
-      <w:r>
-        <w:rPr>
-          <w:rFonts w:ascii="Times New Roman" w:hAnsi="Times New Roman" w:cs="Times New Roman"/>
-          <w:sz w:val="26"/>
-          <w:szCs w:val="26"/>
+          <w:lang w:val="vi-VN"/>
+        </w:rPr>
+        <w:t xml:space="preserve">Là một trong </w:t>
+      </w:r>
+      <w:r>
+        <w:rPr>
+          <w:rFonts w:ascii="Times New Roman" w:hAnsi="Times New Roman" w:cs="Times New Roman"/>
+          <w:sz w:val="26"/>
+          <w:szCs w:val="26"/>
+        </w:rPr>
+        <w:t xml:space="preserve">những trại mộc </w:t>
+      </w:r>
+      <w:r>
+        <w:rPr>
+          <w:rFonts w:ascii="Times New Roman" w:hAnsi="Times New Roman" w:cs="Times New Roman"/>
+          <w:sz w:val="26"/>
+          <w:szCs w:val="26"/>
+          <w:lang w:val="vi-VN"/>
+        </w:rPr>
+        <w:t xml:space="preserve">đáng tin cậy </w:t>
+      </w:r>
+      <w:r>
+        <w:rPr>
+          <w:rFonts w:ascii="Times New Roman" w:hAnsi="Times New Roman" w:cs="Times New Roman"/>
+          <w:sz w:val="26"/>
+          <w:szCs w:val="26"/>
+        </w:rPr>
+        <w:t>ở</w:t>
+      </w:r>
+      <w:r>
+        <w:rPr>
+          <w:rFonts w:ascii="Times New Roman" w:hAnsi="Times New Roman" w:cs="Times New Roman"/>
+          <w:sz w:val="26"/>
+          <w:szCs w:val="26"/>
+          <w:lang w:val="vi-VN"/>
+        </w:rPr>
+        <w:t xml:space="preserve"> Nha Trang, sẽ không tránh khỏi hiện tượng số lượng khách hàng có nhu cầu khá đông đảo, trong một lúc nào đó số lượng khách hàng đến</w:t>
+      </w:r>
+      <w:r>
+        <w:rPr>
+          <w:rFonts w:ascii="Times New Roman" w:hAnsi="Times New Roman" w:cs="Times New Roman"/>
+          <w:sz w:val="26"/>
+          <w:szCs w:val="26"/>
+        </w:rPr>
+        <w:t xml:space="preserve"> đặt hàng</w:t>
+      </w:r>
+      <w:r>
+        <w:rPr>
+          <w:rFonts w:ascii="Times New Roman" w:hAnsi="Times New Roman" w:cs="Times New Roman"/>
+          <w:sz w:val="26"/>
+          <w:szCs w:val="26"/>
+          <w:lang w:val="vi-VN"/>
+        </w:rPr>
+        <w:t xml:space="preserve"> quá </w:t>
+      </w:r>
+      <w:r>
+        <w:rPr>
+          <w:rFonts w:ascii="Times New Roman" w:hAnsi="Times New Roman" w:cs="Times New Roman"/>
+          <w:sz w:val="26"/>
+          <w:szCs w:val="26"/>
+        </w:rPr>
+        <w:t>nhiều,</w:t>
+      </w:r>
+      <w:r>
+        <w:rPr>
+          <w:rFonts w:ascii="Times New Roman" w:hAnsi="Times New Roman" w:cs="Times New Roman"/>
+          <w:sz w:val="26"/>
+          <w:szCs w:val="26"/>
+          <w:lang w:val="vi-VN"/>
+        </w:rPr>
+        <w:t xml:space="preserve"> nhất là khi những dịp Tết đến</w:t>
+      </w:r>
+      <w:r>
+        <w:rPr>
+          <w:rFonts w:ascii="Times New Roman" w:hAnsi="Times New Roman" w:cs="Times New Roman"/>
+          <w:sz w:val="26"/>
+          <w:szCs w:val="26"/>
+        </w:rPr>
+        <w:t xml:space="preserve"> hay những dịp đặt biệt</w:t>
+      </w:r>
+      <w:r>
+        <w:rPr>
+          <w:rFonts w:ascii="Times New Roman" w:hAnsi="Times New Roman" w:cs="Times New Roman"/>
+          <w:sz w:val="26"/>
+          <w:szCs w:val="26"/>
+          <w:lang w:val="vi-VN"/>
+        </w:rPr>
+        <w:t xml:space="preserve">, lượng khách hàng sẽ tăng lên một cách đáng kể, lúc đấy </w:t>
+      </w:r>
+      <w:r>
+        <w:rPr>
+          <w:rFonts w:ascii="Times New Roman" w:hAnsi="Times New Roman" w:cs="Times New Roman"/>
+          <w:sz w:val="26"/>
+          <w:szCs w:val="26"/>
+        </w:rPr>
+        <w:t xml:space="preserve">một mình ông </w:t>
+      </w:r>
+      <w:r>
+        <w:rPr>
+          <w:rFonts w:ascii="Times New Roman" w:hAnsi="Times New Roman" w:cs="Times New Roman"/>
+          <w:sz w:val="26"/>
+          <w:szCs w:val="26"/>
+        </w:rPr>
+        <w:t>Sang</w:t>
+      </w:r>
+      <w:r>
+        <w:rPr>
+          <w:rFonts w:ascii="Times New Roman" w:hAnsi="Times New Roman" w:cs="Times New Roman"/>
+          <w:sz w:val="26"/>
+          <w:szCs w:val="26"/>
+        </w:rPr>
+        <w:t xml:space="preserve"> là</w:t>
+      </w:r>
+      <w:r>
+        <w:rPr>
+          <w:rFonts w:ascii="Times New Roman" w:hAnsi="Times New Roman" w:cs="Times New Roman"/>
+          <w:sz w:val="26"/>
+          <w:szCs w:val="26"/>
+          <w:lang w:val="vi-VN"/>
+        </w:rPr>
+        <w:t xml:space="preserve"> không đủ để phục vụ được hết tất cả khách hàng</w:t>
+      </w:r>
+      <w:r>
+        <w:rPr>
+          <w:rFonts w:ascii="Times New Roman" w:hAnsi="Times New Roman" w:cs="Times New Roman"/>
+          <w:sz w:val="26"/>
+          <w:szCs w:val="26"/>
+        </w:rPr>
+        <w:t>, từ đó</w:t>
+      </w:r>
+      <w:r>
+        <w:rPr>
+          <w:rFonts w:ascii="Times New Roman" w:hAnsi="Times New Roman" w:cs="Times New Roman"/>
+          <w:sz w:val="26"/>
+          <w:szCs w:val="26"/>
+          <w:lang w:val="vi-VN"/>
+        </w:rPr>
+        <w:t xml:space="preserve"> sẽ</w:t>
+      </w:r>
+      <w:r>
+        <w:rPr>
+          <w:rFonts w:ascii="Times New Roman" w:hAnsi="Times New Roman" w:cs="Times New Roman"/>
+          <w:sz w:val="26"/>
+          <w:szCs w:val="26"/>
+        </w:rPr>
+        <w:t xml:space="preserve"> làm giảm chất lượng chăm sóc khách hàng,</w:t>
+      </w:r>
+      <w:r>
+        <w:rPr>
+          <w:rFonts w:ascii="Times New Roman" w:hAnsi="Times New Roman" w:cs="Times New Roman"/>
+          <w:sz w:val="26"/>
+          <w:szCs w:val="26"/>
+          <w:lang w:val="vi-VN"/>
+        </w:rPr>
+        <w:t xml:space="preserve"> dẫn đến số khách hàng không hài lòng, và bắt đầu có những đánh giá, nhật xét mang tính phàn nàn, dẫn đến mất khách , sự cạnh tranh cũng vì thế mà tụt dần, tạo cơ hội cho những </w:t>
+      </w:r>
+      <w:r>
+        <w:rPr>
+          <w:rFonts w:ascii="Times New Roman" w:hAnsi="Times New Roman" w:cs="Times New Roman"/>
+          <w:sz w:val="26"/>
+          <w:szCs w:val="26"/>
+        </w:rPr>
+        <w:t xml:space="preserve">trại mộc </w:t>
+      </w:r>
+      <w:r>
+        <w:rPr>
+          <w:rFonts w:ascii="Times New Roman" w:hAnsi="Times New Roman" w:cs="Times New Roman"/>
+          <w:sz w:val="26"/>
+          <w:szCs w:val="26"/>
+          <w:lang w:val="vi-VN"/>
+        </w:rPr>
+        <w:t>chất lượng khác phát triển một cách vô tình. Để</w:t>
+      </w:r>
+      <w:r>
+        <w:rPr>
+          <w:rFonts w:ascii="Times New Roman" w:hAnsi="Times New Roman" w:cs="Times New Roman"/>
+          <w:sz w:val="26"/>
+          <w:szCs w:val="26"/>
+        </w:rPr>
+        <w:t xml:space="preserve"> khắc phục vấn đề trên và</w:t>
+      </w:r>
+      <w:r>
+        <w:rPr>
+          <w:rFonts w:ascii="Times New Roman" w:hAnsi="Times New Roman" w:cs="Times New Roman"/>
+          <w:sz w:val="26"/>
+          <w:szCs w:val="26"/>
+        </w:rPr>
+        <w:t xml:space="preserve"> cùng với</w:t>
+      </w:r>
+      <w:r>
+        <w:rPr>
+          <w:rFonts w:ascii="Times New Roman" w:hAnsi="Times New Roman" w:cs="Times New Roman"/>
+          <w:sz w:val="26"/>
+          <w:szCs w:val="26"/>
+        </w:rPr>
+        <w:t xml:space="preserve"> nhu cầu mở rộng quy mô hoạt động</w:t>
+      </w:r>
+      <w:r>
+        <w:rPr>
+          <w:rFonts w:ascii="Times New Roman" w:hAnsi="Times New Roman" w:cs="Times New Roman"/>
+          <w:sz w:val="26"/>
+          <w:szCs w:val="26"/>
+        </w:rPr>
+        <w:t xml:space="preserve"> trong tương lai</w:t>
+      </w:r>
+      <w:r>
+        <w:rPr>
+          <w:rFonts w:ascii="Times New Roman" w:hAnsi="Times New Roman" w:cs="Times New Roman"/>
+          <w:sz w:val="26"/>
+          <w:szCs w:val="26"/>
+          <w:lang w:val="vi-VN"/>
+        </w:rPr>
+        <w:t xml:space="preserve">, </w:t>
+      </w:r>
+      <w:r>
+        <w:rPr>
+          <w:rFonts w:ascii="Times New Roman" w:hAnsi="Times New Roman" w:cs="Times New Roman"/>
+          <w:sz w:val="26"/>
+          <w:szCs w:val="26"/>
+        </w:rPr>
+        <w:t>trại mộc</w:t>
+      </w:r>
+      <w:r>
+        <w:rPr>
+          <w:rFonts w:ascii="Times New Roman" w:hAnsi="Times New Roman" w:cs="Times New Roman"/>
+          <w:sz w:val="26"/>
+          <w:szCs w:val="26"/>
+          <w:lang w:val="vi-VN"/>
+        </w:rPr>
+        <w:t xml:space="preserve"> nên tạo </w:t>
+      </w:r>
+      <w:r>
+        <w:rPr>
+          <w:rFonts w:ascii="Times New Roman" w:hAnsi="Times New Roman" w:cs="Times New Roman"/>
+          <w:sz w:val="26"/>
+          <w:szCs w:val="26"/>
+        </w:rPr>
+        <w:t>ra một</w:t>
+      </w:r>
+      <w:r>
+        <w:rPr>
+          <w:rFonts w:ascii="Times New Roman" w:hAnsi="Times New Roman" w:cs="Times New Roman"/>
+          <w:sz w:val="26"/>
+          <w:szCs w:val="26"/>
+          <w:lang w:val="vi-VN"/>
         </w:rPr>
         <w:t xml:space="preserve"> </w:t>
       </w:r>
@@ -179,43 +461,30 @@
           <w:sz w:val="26"/>
           <w:szCs w:val="26"/>
         </w:rPr>
-        <w:t>đăng ký/đăng nhập</w:t>
-      </w:r>
-      <w:r>
-        <w:rPr>
-          <w:rFonts w:ascii="Times New Roman" w:hAnsi="Times New Roman" w:cs="Times New Roman"/>
-          <w:sz w:val="26"/>
-          <w:szCs w:val="26"/>
-        </w:rPr>
-        <w:t>, và giỏ hàng</w:t>
-      </w:r>
-      <w:r>
-        <w:rPr>
-          <w:rFonts w:ascii="Times New Roman" w:hAnsi="Times New Roman" w:cs="Times New Roman"/>
-          <w:sz w:val="26"/>
-          <w:szCs w:val="26"/>
-        </w:rPr>
-        <w:t xml:space="preserve">. Khi nhấn vào phần giới thiệu, khách hàng có thể đọc qua thông tin của trại mộc MộcPhúc. Khi nhấn vào trang liên hệ, người dùng có thể nhìn thấy được bản đồ và thông tin liên lạc của trại mộc. Khi nhấn vào trang sản phẩm, người dùng có thể </w:t>
-      </w:r>
-      <w:r>
-        <w:rPr>
-          <w:rFonts w:ascii="Times New Roman" w:hAnsi="Times New Roman" w:cs="Times New Roman"/>
-          <w:sz w:val="26"/>
-          <w:szCs w:val="26"/>
-        </w:rPr>
-        <w:t>nhìn thấy được toàn bộ sản phẩm của website, tại đây có thể lọc sản phẩm theo loại sản phẩm, theo giá tiền của sản phẩm, nhấn vào sản phẩm đó, khách hàng có thể đến được trang chi tiết sản phẩm, tại đây người dùng có thể thêm sản phẩm vào giỏ hàng và sẽ được điều hướng đến trang giỏ hàng. Tại trang giỏ hàng, khách hàng có thể chọn vào nút tiếp tục mua để điều hướng đến trang sản phẩm, có thể tăng/giảm xóa sản phẩm ra khỏi giỏ hàng, tổng tiền của giỏ hàng sẽ cập nhật lại hầu như ngay lập tức, khách hàng cũng có thể nhấn vào</w:t>
-      </w:r>
-      <w:r>
-        <w:rPr>
-          <w:rFonts w:ascii="Times New Roman" w:hAnsi="Times New Roman" w:cs="Times New Roman"/>
-          <w:sz w:val="26"/>
-          <w:szCs w:val="26"/>
-        </w:rPr>
-        <w:t xml:space="preserve"> nút</w:t>
-      </w:r>
-      <w:r>
-        <w:rPr>
-          <w:rFonts w:ascii="Times New Roman" w:hAnsi="Times New Roman" w:cs="Times New Roman"/>
+        <w:t xml:space="preserve">cửa hàng trực tuyến có những chức năng như: </w:t>
+      </w:r>
+      <w:r>
+        <w:rPr>
+          <w:rFonts w:ascii="Times New Roman" w:hAnsi="Times New Roman" w:cs="Times New Roman"/>
+          <w:color w:val="000000" w:themeColor="text1"/>
+          <w:sz w:val="26"/>
+          <w:szCs w:val="26"/>
+        </w:rPr>
+        <w:t>xem thông tin sản phẩm, đặt hàng, ...</w:t>
+      </w:r>
+      <w:r>
+        <w:rPr>
+          <w:rFonts w:ascii="Times New Roman" w:hAnsi="Times New Roman" w:cs="Times New Roman"/>
+          <w:color w:val="000000" w:themeColor="text1"/>
+          <w:sz w:val="26"/>
+          <w:szCs w:val="26"/>
+        </w:rPr>
+        <w:t>để có thể</w:t>
+      </w:r>
+      <w:r>
+        <w:rPr>
+          <w:rFonts w:ascii="Times New Roman" w:hAnsi="Times New Roman" w:cs="Times New Roman"/>
+          <w:color w:val="000000" w:themeColor="text1"/>
           <w:sz w:val="26"/>
           <w:szCs w:val="26"/>
         </w:rPr>
@@ -224,313 +493,389 @@
       <w:r>
         <w:rPr>
           <w:rFonts w:ascii="Times New Roman" w:hAnsi="Times New Roman" w:cs="Times New Roman"/>
-          <w:sz w:val="26"/>
-          <w:szCs w:val="26"/>
-        </w:rPr>
-        <w:t>X</w:t>
-      </w:r>
-      <w:r>
-        <w:rPr>
-          <w:rFonts w:ascii="Times New Roman" w:hAnsi="Times New Roman" w:cs="Times New Roman"/>
-          <w:sz w:val="26"/>
-          <w:szCs w:val="26"/>
-        </w:rPr>
-        <w:t>óa giỏ hàng để xóa toàn bộ giỏ hàng.</w:t>
-      </w:r>
-      <w:r>
-        <w:rPr>
-          <w:rFonts w:ascii="Times New Roman" w:hAnsi="Times New Roman" w:cs="Times New Roman"/>
-          <w:sz w:val="26"/>
-          <w:szCs w:val="26"/>
-        </w:rPr>
-        <w:t xml:space="preserve"> Khi đã lựa chọn xong những sản phẩm muốn mua, thì khách hàng nhấn vào nút </w:t>
-      </w:r>
-      <w:r>
-        <w:rPr>
-          <w:rFonts w:ascii="Times New Roman" w:hAnsi="Times New Roman" w:cs="Times New Roman"/>
-          <w:sz w:val="26"/>
-          <w:szCs w:val="26"/>
-        </w:rPr>
-        <w:t>T</w:t>
-      </w:r>
-      <w:r>
-        <w:rPr>
-          <w:rFonts w:ascii="Times New Roman" w:hAnsi="Times New Roman" w:cs="Times New Roman"/>
-          <w:sz w:val="26"/>
-          <w:szCs w:val="26"/>
-        </w:rPr>
-        <w:t>hanh toán, và sẽ được điều hướng đến trang Xác nhận thanh toán. Tại đây, khách hàng cần nhập các thông tin cần thiết cho quá trình đặt hàng (tên, sđt, địa chỉ nhận hàng, email, phương thức thanh toán</w:t>
-      </w:r>
-      <w:r>
-        <w:rPr>
-          <w:rFonts w:ascii="Times New Roman" w:hAnsi="Times New Roman" w:cs="Times New Roman"/>
-          <w:sz w:val="26"/>
-          <w:szCs w:val="26"/>
-        </w:rPr>
-        <w:t xml:space="preserve"> (COD hoặc thanh toán qua thẻ ngân hàng)</w:t>
-      </w:r>
-      <w:r>
-        <w:rPr>
-          <w:rFonts w:ascii="Times New Roman" w:hAnsi="Times New Roman" w:cs="Times New Roman"/>
-          <w:sz w:val="26"/>
-          <w:szCs w:val="26"/>
-        </w:rPr>
-        <w:t>, và áp mã giảm giá nếu có), nếu khách hàng đã đăng nhập vào website thì những thông tin (tên, địa chỉ, sđt, email lúc đăng ký tài khoản) đã được điền sẵn, nhưng khách hàng có thể sửa lại địa chỉ giao hàng và sđt nếu muốn. Sau khi đã điền những thông tin cần thiết, khách hàng tiến hành nhấn vào nút Xác nhận thanh toán, lúc này hệ thống sẽ ch</w:t>
-      </w:r>
-      <w:r>
-        <w:rPr>
-          <w:rFonts w:ascii="Times New Roman" w:hAnsi="Times New Roman" w:cs="Times New Roman"/>
-          <w:sz w:val="26"/>
-          <w:szCs w:val="26"/>
-        </w:rPr>
-        <w:t>uyển</w:t>
-      </w:r>
-      <w:r>
-        <w:rPr>
-          <w:rFonts w:ascii="Times New Roman" w:hAnsi="Times New Roman" w:cs="Times New Roman"/>
-          <w:sz w:val="26"/>
-          <w:szCs w:val="26"/>
-        </w:rPr>
-        <w:t xml:space="preserve"> hướng khách hàng đến trang Chi tiết hóa đơn, và gửi 1 hóa đơn điện tử qua email mà khách hàng đã cung cấp (chứng tỏ đã đặt hàng thành công).</w:t>
-      </w:r>
-      <w:r>
-        <w:rPr>
-          <w:rFonts w:ascii="Times New Roman" w:hAnsi="Times New Roman" w:cs="Times New Roman"/>
-          <w:sz w:val="26"/>
-          <w:szCs w:val="26"/>
-        </w:rPr>
-        <w:t xml:space="preserve"> Đối với những khách hàng đã đăng nhập vào website, thì vị trí đăng nhập/đăng ký trên thanh navbar sẽ thay bằng tên của khách hàng, nhấn vào đó sẽ có thêm các chức năng như: xem danh sách/chi tiết những đơn hàng mà mình đã đặt, biết được </w:t>
-      </w:r>
-      <w:r>
-        <w:rPr>
-          <w:rFonts w:ascii="Times New Roman" w:hAnsi="Times New Roman" w:cs="Times New Roman"/>
-          <w:sz w:val="26"/>
-          <w:szCs w:val="26"/>
-        </w:rPr>
-        <w:lastRenderedPageBreak/>
-        <w:t>trạng thái của đơn hàng, có thể chỉnh sửa/cập nhật thông tin cá nhân</w:t>
-      </w:r>
-      <w:r>
-        <w:rPr>
-          <w:rFonts w:ascii="Times New Roman" w:hAnsi="Times New Roman" w:cs="Times New Roman"/>
-          <w:sz w:val="26"/>
-          <w:szCs w:val="26"/>
-        </w:rPr>
-        <w:t>, Danh sách mã giảm giá để xem các mã giảm giá mà mình đã lưu</w:t>
-      </w:r>
-      <w:r>
-        <w:rPr>
-          <w:rFonts w:ascii="Times New Roman" w:hAnsi="Times New Roman" w:cs="Times New Roman"/>
-          <w:sz w:val="26"/>
-          <w:szCs w:val="26"/>
-        </w:rPr>
-        <w:t>, có thể thay đổi mật khẩu của tài khoản</w:t>
-      </w:r>
-      <w:r>
-        <w:rPr>
-          <w:rFonts w:ascii="Times New Roman" w:hAnsi="Times New Roman" w:cs="Times New Roman"/>
-          <w:sz w:val="26"/>
-          <w:szCs w:val="26"/>
-        </w:rPr>
-        <w:t>, và đăng xuất khổi website nếu muốn</w:t>
-      </w:r>
-      <w:r>
-        <w:rPr>
-          <w:rFonts w:ascii="Times New Roman" w:hAnsi="Times New Roman" w:cs="Times New Roman"/>
-          <w:sz w:val="26"/>
-          <w:szCs w:val="26"/>
-        </w:rPr>
-        <w:t xml:space="preserve">. Ngoài ra, </w:t>
-      </w:r>
-      <w:r>
-        <w:rPr>
-          <w:rFonts w:ascii="Times New Roman" w:hAnsi="Times New Roman" w:cs="Times New Roman"/>
-          <w:sz w:val="26"/>
-          <w:szCs w:val="26"/>
-        </w:rPr>
-        <w:t xml:space="preserve">khi đã đăng nhập, khách hàng </w:t>
-      </w:r>
-      <w:r>
-        <w:rPr>
-          <w:rFonts w:ascii="Times New Roman" w:hAnsi="Times New Roman" w:cs="Times New Roman"/>
-          <w:sz w:val="26"/>
-          <w:szCs w:val="26"/>
-        </w:rPr>
-        <w:t>có thể đánh giá/bình luận cho sản phẩm mà mình đã mua. Trong quá trình mua hàng trên website, khách hàng nếu có thắc mắc thì có thể chat với Admin thông qua nút messenger được tích hợp phía dưới bên phải của website.</w:t>
+          <w:color w:val="000000" w:themeColor="text1"/>
+          <w:sz w:val="26"/>
+          <w:szCs w:val="26"/>
+          <w:lang w:val="vi-VN"/>
+        </w:rPr>
+        <w:t xml:space="preserve">tiết kiệm thời gian cho cả khách hàng và </w:t>
+      </w:r>
+      <w:r>
+        <w:rPr>
+          <w:rFonts w:ascii="Times New Roman" w:hAnsi="Times New Roman" w:cs="Times New Roman"/>
+          <w:color w:val="000000" w:themeColor="text1"/>
+          <w:sz w:val="26"/>
+          <w:szCs w:val="26"/>
+        </w:rPr>
+        <w:t>trại mộc</w:t>
+      </w:r>
+      <w:r>
+        <w:rPr>
+          <w:rFonts w:ascii="Times New Roman" w:hAnsi="Times New Roman" w:cs="Times New Roman"/>
+          <w:color w:val="000000" w:themeColor="text1"/>
+          <w:sz w:val="26"/>
+          <w:szCs w:val="26"/>
+        </w:rPr>
+        <w:t>, và nhiều chức năng khác giúp ích cho khách hàng trong quá trình mua sản phẩm</w:t>
+      </w:r>
+      <w:r>
+        <w:rPr>
+          <w:rFonts w:ascii="Times New Roman" w:hAnsi="Times New Roman" w:cs="Times New Roman"/>
+          <w:color w:val="000000" w:themeColor="text1"/>
+          <w:sz w:val="26"/>
+          <w:szCs w:val="26"/>
+          <w:lang w:val="vi-VN"/>
+        </w:rPr>
+        <w:t>.</w:t>
+      </w:r>
+      <w:r>
+        <w:rPr>
+          <w:rFonts w:ascii="Times New Roman" w:hAnsi="Times New Roman" w:cs="Times New Roman"/>
+          <w:color w:val="000000" w:themeColor="text1"/>
+          <w:sz w:val="26"/>
+          <w:szCs w:val="26"/>
+        </w:rPr>
+        <w:t xml:space="preserve"> </w:t>
+      </w:r>
+      <w:r>
+        <w:rPr>
+          <w:rFonts w:ascii="Times New Roman" w:hAnsi="Times New Roman" w:cs="Times New Roman"/>
+          <w:color w:val="000000" w:themeColor="text1"/>
+          <w:sz w:val="26"/>
+          <w:szCs w:val="26"/>
+          <w:lang w:val="vi-VN"/>
+        </w:rPr>
+        <w:t xml:space="preserve">Việc tạo ra hệ thống này sẽ giúp cho việc quản lý </w:t>
+      </w:r>
+      <w:r>
+        <w:rPr>
+          <w:rFonts w:ascii="Times New Roman" w:hAnsi="Times New Roman" w:cs="Times New Roman"/>
+          <w:color w:val="000000" w:themeColor="text1"/>
+          <w:sz w:val="26"/>
+          <w:szCs w:val="26"/>
+        </w:rPr>
+        <w:t>cửa hàng trực tuyến của trại mộc</w:t>
+      </w:r>
+      <w:r>
+        <w:rPr>
+          <w:rFonts w:ascii="Times New Roman" w:hAnsi="Times New Roman" w:cs="Times New Roman"/>
+          <w:color w:val="000000" w:themeColor="text1"/>
+          <w:sz w:val="26"/>
+          <w:szCs w:val="26"/>
+          <w:lang w:val="vi-VN"/>
+        </w:rPr>
+        <w:t xml:space="preserve"> dễ dàng</w:t>
+      </w:r>
+      <w:r>
+        <w:rPr>
+          <w:rFonts w:ascii="Times New Roman" w:hAnsi="Times New Roman" w:cs="Times New Roman"/>
+          <w:color w:val="000000" w:themeColor="text1"/>
+          <w:sz w:val="26"/>
+          <w:szCs w:val="26"/>
+        </w:rPr>
+        <w:t xml:space="preserve"> hơn</w:t>
+      </w:r>
+      <w:r>
+        <w:rPr>
+          <w:rFonts w:ascii="Times New Roman" w:hAnsi="Times New Roman" w:cs="Times New Roman"/>
+          <w:color w:val="000000" w:themeColor="text1"/>
+          <w:sz w:val="26"/>
+          <w:szCs w:val="26"/>
+          <w:lang w:val="vi-VN"/>
+        </w:rPr>
+        <w:t xml:space="preserve">, tiết kiệm thời gian cho đôi bên và nâng cao chất lượng phục vụ, làm tăng lượng khách, mở rộng quy mô, tăng doanh thu </w:t>
+      </w:r>
+      <w:r>
+        <w:rPr>
+          <w:rFonts w:ascii="Times New Roman" w:hAnsi="Times New Roman" w:cs="Times New Roman"/>
+          <w:color w:val="000000" w:themeColor="text1"/>
+          <w:sz w:val="26"/>
+          <w:szCs w:val="26"/>
+        </w:rPr>
+        <w:t>trại mộc</w:t>
+      </w:r>
+      <w:r>
+        <w:rPr>
+          <w:rFonts w:ascii="Times New Roman" w:hAnsi="Times New Roman" w:cs="Times New Roman"/>
+          <w:color w:val="000000" w:themeColor="text1"/>
+          <w:sz w:val="26"/>
+          <w:szCs w:val="26"/>
+          <w:lang w:val="vi-VN"/>
+        </w:rPr>
+        <w:t xml:space="preserve"> và không bị bỏ lỡ bất kỳ một khách hàng nào hết.</w:t>
       </w:r>
     </w:p>
     <w:p>
       <w:pPr>
         <w:spacing w:line="276" w:lineRule="auto"/>
+        <w:ind w:firstLine="720"/>
         <w:jc w:val="both"/>
         <w:rPr>
-          <w:rFonts w:ascii="Times New Roman" w:hAnsi="Times New Roman" w:cs="Times New Roman"/>
-          <w:sz w:val="26"/>
-          <w:szCs w:val="26"/>
+          <w:rStyle w:val="BookTitle"/>
+          <w:rFonts w:ascii="Times New Roman" w:hAnsi="Times New Roman" w:cs="Times New Roman"/>
+          <w:i w:val="0"/>
+          <w:iCs w:val="0"/>
+          <w:color w:val="000000" w:themeColor="text1"/>
+          <w:spacing w:val="0"/>
         </w:rPr>
       </w:pPr>
       <w:r>
         <w:rPr>
           <w:rFonts w:ascii="Times New Roman" w:hAnsi="Times New Roman" w:cs="Times New Roman"/>
-          <w:sz w:val="26"/>
-          <w:szCs w:val="26"/>
-        </w:rPr>
-        <w:tab/>
-        <w:t>Đối với nhân viên, cũng sẽ có một trang website dành riêng cho Admin. Khi truy cập vào website, cần phải đăng nhập mới có thể truy cập vào được. Khi đăng nhập thành công, trang chủ sẽ hiện ra</w:t>
-      </w:r>
-      <w:r>
-        <w:rPr>
-          <w:rFonts w:ascii="Times New Roman" w:hAnsi="Times New Roman" w:cs="Times New Roman"/>
-          <w:sz w:val="26"/>
-          <w:szCs w:val="26"/>
-        </w:rPr>
-        <w:t xml:space="preserve"> với các thông tin như: tổng số lượng khách hàng, tổng số lượng sản phẩm và biểu đồ (cho biết số lượng đơn đặt hàng qua các tháng)</w:t>
-      </w:r>
-      <w:r>
-        <w:rPr>
-          <w:rFonts w:ascii="Times New Roman" w:hAnsi="Times New Roman" w:cs="Times New Roman"/>
-          <w:sz w:val="26"/>
-          <w:szCs w:val="26"/>
-        </w:rPr>
-        <w:t xml:space="preserve">; </w:t>
-      </w:r>
-      <w:r>
-        <w:rPr>
-          <w:rFonts w:ascii="Times New Roman" w:hAnsi="Times New Roman" w:cs="Times New Roman"/>
-          <w:sz w:val="26"/>
-          <w:szCs w:val="26"/>
-        </w:rPr>
-        <w:t xml:space="preserve">trên </w:t>
-      </w:r>
-      <w:r>
-        <w:rPr>
-          <w:rFonts w:ascii="Times New Roman" w:hAnsi="Times New Roman" w:cs="Times New Roman"/>
-          <w:sz w:val="26"/>
-          <w:szCs w:val="26"/>
-        </w:rPr>
-        <w:t>thanh navbar</w:t>
-      </w:r>
-      <w:r>
-        <w:rPr>
-          <w:rFonts w:ascii="Times New Roman" w:hAnsi="Times New Roman" w:cs="Times New Roman"/>
-          <w:sz w:val="26"/>
-          <w:szCs w:val="26"/>
-        </w:rPr>
-        <w:t xml:space="preserve"> sẽ</w:t>
-      </w:r>
-      <w:r>
-        <w:rPr>
-          <w:rFonts w:ascii="Times New Roman" w:hAnsi="Times New Roman" w:cs="Times New Roman"/>
-          <w:sz w:val="26"/>
-          <w:szCs w:val="26"/>
-        </w:rPr>
-        <w:t xml:space="preserve"> có tên của Admin, khi nhấn vào sẽ thấy các chức năng như: thông tin cá nhân (có thể thay đổi thông tin), thay đổi giao diện sáng/tối,</w:t>
-      </w:r>
-      <w:r>
-        <w:rPr>
-          <w:rFonts w:ascii="Times New Roman" w:hAnsi="Times New Roman" w:cs="Times New Roman"/>
-          <w:sz w:val="26"/>
-          <w:szCs w:val="26"/>
-        </w:rPr>
-        <w:t xml:space="preserve"> đổi mật khẩu,</w:t>
-      </w:r>
-      <w:r>
-        <w:rPr>
-          <w:rFonts w:ascii="Times New Roman" w:hAnsi="Times New Roman" w:cs="Times New Roman"/>
-          <w:sz w:val="26"/>
-          <w:szCs w:val="26"/>
-        </w:rPr>
-        <w:t xml:space="preserve"> và đăng xuất; và một thanh sidebar phía tay trái chứa các chức năng chính của website. </w:t>
-      </w:r>
-      <w:r>
-        <w:rPr>
-          <w:rFonts w:ascii="Times New Roman" w:hAnsi="Times New Roman" w:cs="Times New Roman"/>
-          <w:sz w:val="26"/>
-          <w:szCs w:val="26"/>
-        </w:rPr>
-        <w:t xml:space="preserve">Khi nhấn vào mục Danh sách sản phẩm, một danh sách tất cả sản phẩm của website MộcPhúc sẽ hiện ra (có phân trang, có phân loại sản phẩm) dưới dạng thẻ với thông tin đầy đủ của sản phẩm đó, ngoài ra trên mỗi thẻ sản phẩm còn có các nút khác như: sửa sản phẩm để sửa thông tin sản phẩm, nút xóa để xóa sản phẩm (nếu có thể, không thì sẽ báo lỗi), và nút xem bình luận để xem bình luận của khách hàng đối với sản phẩm đó. Khi nhấn vào mục Thêm sản phẩm trên sidebar, người cần phẩm nhập các thông tin của sản phẩm (tên, loại, số lượng, giá bán, mô tả, hình ảnh) để có thể thêm mới một sản phẩm. Nhấn vào mục Tìm kiếm để tìm kiếm sản phẩm theo tên, loại, giá tiền (một danh sách các thẻ sản phẩm sẽ hiện ra nếu thỏa yêu cầu). </w:t>
-      </w:r>
-      <w:r>
-        <w:rPr>
-          <w:rFonts w:ascii="Times New Roman" w:hAnsi="Times New Roman" w:cs="Times New Roman"/>
-          <w:sz w:val="26"/>
-          <w:szCs w:val="26"/>
-        </w:rPr>
-        <w:t xml:space="preserve">Admin có thể xem/thêm/sửa thông tin loại sản phẩm khi nhấn vào mục Loại sản phẩm. </w:t>
-      </w:r>
-      <w:r>
-        <w:rPr>
-          <w:rFonts w:ascii="Times New Roman" w:hAnsi="Times New Roman" w:cs="Times New Roman"/>
-          <w:sz w:val="26"/>
-          <w:szCs w:val="26"/>
-        </w:rPr>
-        <w:t xml:space="preserve">Nhân viên admin có thể xem danh sách/chi tiết khách hàng khi nhấn vào mục Danh sách khách hàng trên thanh sidebar. Admin có thể </w:t>
-      </w:r>
-      <w:r>
-        <w:rPr>
-          <w:rFonts w:ascii="Times New Roman" w:hAnsi="Times New Roman" w:cs="Times New Roman"/>
-          <w:sz w:val="26"/>
-          <w:szCs w:val="26"/>
-        </w:rPr>
-        <w:t xml:space="preserve">thêm các mã giảm giá khi nhấn vào mục Thêm mã giảm giá, cũng như khi nhấn vào mục Danh sách mã giảm giá để có thể xem tất cả các mã giảm giá hiện có (thể chỉnh sửa và xóa mã giảm giá nếu cần thiết). </w:t>
-      </w:r>
-      <w:r>
-        <w:rPr>
-          <w:rFonts w:ascii="Times New Roman" w:hAnsi="Times New Roman" w:cs="Times New Roman"/>
-          <w:sz w:val="26"/>
-          <w:szCs w:val="26"/>
-        </w:rPr>
-        <w:t>Tại mục Danh sách hóa đơn, là nơi mà Admin có thể nhìn thấy tất cả danh sách hóa đơn mà khách hàng đã đặt mua, admin có thể xác nhận hóa đơn, cũng như cập nhật trạng của đơn hàng tại đây (đã đặt hàng, đã xác nhận, đang giao hàng, đã giao thành công). Đối với một website bán hàng, trang thông kê là cần thiết, tại mục Thống kê doanh thu, admin có thể nhìn thấy: các sản phẩm (số lượng, giá tiền) mà khách hàng đã mua trong một khoảng thời gian được cung cấp cho hệ thống, và tổng doanh thu đạt được.</w:t>
+          <w:color w:val="000000" w:themeColor="text1"/>
+          <w:sz w:val="26"/>
+          <w:szCs w:val="26"/>
+        </w:rPr>
+        <w:t>Website quản lý bán nội thất gỗ MộcPhúc sẽ hỗ trợ cho 2 nhóm khách hàng chính đó là khách hàng và quản trị viên, với những chức năng hỗ trợ cho 2 nhóm người dùng này như:</w:t>
       </w:r>
     </w:p>
     <w:p>
       <w:pPr>
-        <w:spacing w:line="276" w:lineRule="auto"/>
         <w:jc w:val="both"/>
         <w:rPr>
-          <w:rFonts w:ascii="Times New Roman" w:hAnsi="Times New Roman" w:cs="Times New Roman"/>
-          <w:sz w:val="26"/>
-          <w:szCs w:val="26"/>
+          <w:rStyle w:val="BookTitle"/>
+          <w:rFonts w:ascii="Times New Roman" w:hAnsi="Times New Roman" w:cs="Times New Roman"/>
+          <w:i w:val="0"/>
+          <w:iCs w:val="0"/>
         </w:rPr>
       </w:pPr>
       <w:r>
         <w:rPr>
-          <w:rFonts w:ascii="Times New Roman" w:hAnsi="Times New Roman" w:cs="Times New Roman"/>
-          <w:sz w:val="26"/>
-          <w:szCs w:val="26"/>
+          <w:rStyle w:val="BookTitle"/>
+          <w:i w:val="0"/>
+          <w:iCs w:val="0"/>
         </w:rPr>
         <w:tab/>
-        <w:t xml:space="preserve">Về phần xác thực và phân quyền, hệ thống có áp dụng JWT token để quản lý việc này. </w:t>
-      </w:r>
-      <w:r>
-        <w:rPr>
-          <w:rFonts w:ascii="Times New Roman" w:hAnsi="Times New Roman" w:cs="Times New Roman"/>
-          <w:sz w:val="26"/>
-          <w:szCs w:val="26"/>
-        </w:rPr>
-        <w:t xml:space="preserve">Tất cả các request khi gửi lên phía server đều được đính kèm token, từ đây phía back-end có thể xử lý cho phép truy cập vào api đó không (kiểm tra đã đăng nhập chưa, có thể là admin không) nếu không thì request đó sẽ nhận lại response lỗi. Token JWT này cũng sẽ có thời hạn (1 ngày) nếu hết hạn, hệ thống sẽ yêu cầu người dùng đăng nhập lại để có token mới. Về phân quyền, đối với trang admin thì chỉ có admin truy cập được, nếu dùng tài </w:t>
-      </w:r>
-      <w:r>
-        <w:rPr>
-          <w:rFonts w:ascii="Times New Roman" w:hAnsi="Times New Roman" w:cs="Times New Roman"/>
-          <w:sz w:val="26"/>
-          <w:szCs w:val="26"/>
+      </w:r>
+      <w:r>
+        <w:rPr>
+          <w:rStyle w:val="BookTitle"/>
+          <w:rFonts w:ascii="Times New Roman" w:hAnsi="Times New Roman" w:cs="Times New Roman"/>
+          <w:i w:val="0"/>
+          <w:iCs w:val="0"/>
+        </w:rPr>
+        <w:t>Đối với khách hàng, có thể xem danh sách sản phẩm theo danh mục sản phẩm (vd: bộ sưu tập, phòng khách, phòng ăn, phòng ngủ, ... với những danh mục đó sẽ có những danh mục con khác), với các thông tin cơ bản như:</w:t>
+      </w:r>
+      <w:r>
+        <w:rPr>
+          <w:rStyle w:val="BookTitle"/>
+          <w:rFonts w:ascii="Times New Roman" w:hAnsi="Times New Roman" w:cs="Times New Roman"/>
+          <w:i w:val="0"/>
+          <w:iCs w:val="0"/>
+        </w:rPr>
+        <w:t xml:space="preserve"> hình đại diện,</w:t>
+      </w:r>
+      <w:r>
+        <w:rPr>
+          <w:rStyle w:val="BookTitle"/>
+          <w:rFonts w:ascii="Times New Roman" w:hAnsi="Times New Roman" w:cs="Times New Roman"/>
+          <w:i w:val="0"/>
+          <w:iCs w:val="0"/>
+        </w:rPr>
+        <w:t xml:space="preserve"> tên sản phẩm, giá sản phẩm, số lượng đã bán, và số sao đánh giá của sản phẩm đó. </w:t>
+      </w:r>
+      <w:r>
+        <w:rPr>
+          <w:rStyle w:val="BookTitle"/>
+          <w:rFonts w:ascii="Times New Roman" w:hAnsi="Times New Roman" w:cs="Times New Roman"/>
+          <w:i w:val="0"/>
+          <w:iCs w:val="0"/>
+        </w:rPr>
+        <w:t xml:space="preserve">Khách hàng có thể tìm kiểm sản phẩm theo tên, có thể lọc sản phẩm theo loại sản phẩm, theo giá bán. </w:t>
+      </w:r>
+      <w:r>
+        <w:rPr>
+          <w:rStyle w:val="BookTitle"/>
+          <w:rFonts w:ascii="Times New Roman" w:hAnsi="Times New Roman" w:cs="Times New Roman"/>
+          <w:i w:val="0"/>
+          <w:iCs w:val="0"/>
+        </w:rPr>
+        <w:t>Khách hàng có thể xem thông tin chi tiết của một sản phẩm với các thông tin như:</w:t>
+      </w:r>
+      <w:r>
+        <w:rPr>
+          <w:rStyle w:val="BookTitle"/>
+          <w:rFonts w:ascii="Times New Roman" w:hAnsi="Times New Roman" w:cs="Times New Roman"/>
+          <w:i w:val="0"/>
+          <w:iCs w:val="0"/>
+        </w:rPr>
+        <w:t xml:space="preserve"> hình sản phẩm (có nhiều hình ảnh),</w:t>
+      </w:r>
+      <w:r>
+        <w:rPr>
+          <w:rStyle w:val="BookTitle"/>
+          <w:rFonts w:ascii="Times New Roman" w:hAnsi="Times New Roman" w:cs="Times New Roman"/>
+          <w:i w:val="0"/>
+          <w:iCs w:val="0"/>
+        </w:rPr>
+        <w:t xml:space="preserve"> tên sản phẩm, mã sản phẩm, loại sản phẩm (sản phẩm thuộc danh mục nào), </w:t>
+      </w:r>
+      <w:r>
+        <w:rPr>
+          <w:rStyle w:val="BookTitle"/>
+          <w:rFonts w:ascii="Times New Roman" w:hAnsi="Times New Roman" w:cs="Times New Roman"/>
+          <w:i w:val="0"/>
+          <w:iCs w:val="0"/>
+        </w:rPr>
+        <w:t xml:space="preserve">giá bán, </w:t>
+      </w:r>
+      <w:r>
+        <w:rPr>
+          <w:rStyle w:val="BookTitle"/>
+          <w:rFonts w:ascii="Times New Roman" w:hAnsi="Times New Roman" w:cs="Times New Roman"/>
+          <w:i w:val="0"/>
+          <w:iCs w:val="0"/>
+        </w:rPr>
+        <w:t xml:space="preserve">số lượng đã bán, kích thước (dài x rộng x cao), chất liệu </w:t>
+      </w:r>
+      <w:r>
+        <w:rPr>
+          <w:rStyle w:val="BookTitle"/>
+          <w:rFonts w:ascii="Times New Roman" w:hAnsi="Times New Roman" w:cs="Times New Roman"/>
+          <w:i w:val="0"/>
+          <w:iCs w:val="0"/>
         </w:rPr>
         <w:lastRenderedPageBreak/>
-        <w:t>khoản của khách hàng đăng nhập sẽ báo lỗi, đối với trang khách hàng, thì cả tài khoản khách hàng và admin đều truy cập được. Đối với mật khẩu đăng nhập, nó sẽ được mã hóa khi lưu vào CSDL</w:t>
-      </w:r>
-      <w:r>
-        <w:rPr>
-          <w:rFonts w:ascii="Times New Roman" w:hAnsi="Times New Roman" w:cs="Times New Roman"/>
-          <w:sz w:val="26"/>
-          <w:szCs w:val="26"/>
-        </w:rPr>
-        <w:t>. Ngoài ra, hệ thống có hỗ trợ chức năng quên mật khẩu khi người dùng quên mật khẩu.</w:t>
+        <w:t>của sản phẩm (làm từ gỗ nào)</w:t>
+      </w:r>
+      <w:r>
+        <w:rPr>
+          <w:rStyle w:val="BookTitle"/>
+          <w:rFonts w:ascii="Times New Roman" w:hAnsi="Times New Roman" w:cs="Times New Roman"/>
+          <w:i w:val="0"/>
+          <w:iCs w:val="0"/>
+        </w:rPr>
+        <w:t>, ...</w:t>
+      </w:r>
+      <w:r>
+        <w:rPr>
+          <w:rStyle w:val="BookTitle"/>
+          <w:rFonts w:ascii="Times New Roman" w:hAnsi="Times New Roman" w:cs="Times New Roman"/>
+          <w:i w:val="0"/>
+          <w:iCs w:val="0"/>
+        </w:rPr>
+        <w:t xml:space="preserve">, và một đoạn mô tả chi tiết về sản phẩm, ngoài ra có thể nhìn thấy các sản phẩm liên quan đến sản phẩm đó. </w:t>
+      </w:r>
+      <w:r>
+        <w:rPr>
+          <w:rStyle w:val="BookTitle"/>
+          <w:rFonts w:ascii="Times New Roman" w:hAnsi="Times New Roman" w:cs="Times New Roman"/>
+          <w:i w:val="0"/>
+          <w:iCs w:val="0"/>
+        </w:rPr>
+        <w:t>Khách hàng có thể đánh giá sao và để lại bình luận cho sản phẩm mà mình đã mua để những khách hàng khác có thể tham khảo (khách hàng phải đăng nhập). Khi đã cảm thấy ưng ý với một sản phẩm nào đó, khách hàng có thể thêm nó vào giỏ hàng (nếu đã có tài khoản thì sản phẩm trong giỏ hàng sẽ được lưu trữ cho lần truy cập sau), khách hàng có thể thêm, xóa, tăng/giảm số lượng và xóa giỏ hàng. Khách hàng có thể điền thông tin nhận hàng khi thanh toán giỏ hàng với các thông tin: tên người nhận, sđt người nhận, địa chỉ nhận, email người nhận để nhận hóa đơn điện tử (nếu đã đăng nhập thì những thông tin này sẽ được điền sẵn), và chọn phương thức thanh toán</w:t>
+      </w:r>
+      <w:r>
+        <w:rPr>
+          <w:rStyle w:val="BookTitle"/>
+          <w:rFonts w:ascii="Times New Roman" w:hAnsi="Times New Roman" w:cs="Times New Roman"/>
+          <w:i w:val="0"/>
+          <w:iCs w:val="0"/>
+        </w:rPr>
+        <w:t xml:space="preserve"> (COD, thanh toán qua thẻ)</w:t>
+      </w:r>
+      <w:r>
+        <w:rPr>
+          <w:rStyle w:val="BookTitle"/>
+          <w:rFonts w:ascii="Times New Roman" w:hAnsi="Times New Roman" w:cs="Times New Roman"/>
+          <w:i w:val="0"/>
+          <w:iCs w:val="0"/>
+        </w:rPr>
+        <w:t xml:space="preserve">. </w:t>
+      </w:r>
+      <w:r>
+        <w:rPr>
+          <w:rStyle w:val="BookTitle"/>
+          <w:rFonts w:ascii="Times New Roman" w:hAnsi="Times New Roman" w:cs="Times New Roman"/>
+          <w:i w:val="0"/>
+          <w:iCs w:val="0"/>
+        </w:rPr>
+        <w:t xml:space="preserve">Khách hàng có thể xem danh sách hóa đơn mà mình đã đặt, có thể xem chi tiết của một hóa đơn và theo dõi trạng thái của hóa đơn đó (nếu đã đăng nhập). </w:t>
+      </w:r>
+      <w:r>
+        <w:rPr>
+          <w:rStyle w:val="BookTitle"/>
+          <w:rFonts w:ascii="Times New Roman" w:hAnsi="Times New Roman" w:cs="Times New Roman"/>
+          <w:i w:val="0"/>
+          <w:iCs w:val="0"/>
+        </w:rPr>
+        <w:t>Khách hàng có thể xem và sưu tập các voucher giảm giá, và có thể áp dụng giảm giá khi thanh toán giỏ hàng</w:t>
+      </w:r>
+      <w:r>
+        <w:rPr>
+          <w:rStyle w:val="BookTitle"/>
+          <w:rFonts w:ascii="Times New Roman" w:hAnsi="Times New Roman" w:cs="Times New Roman"/>
+          <w:i w:val="0"/>
+          <w:iCs w:val="0"/>
+        </w:rPr>
+        <w:t xml:space="preserve"> (nếu đã đăng nhập)</w:t>
+      </w:r>
+      <w:r>
+        <w:rPr>
+          <w:rStyle w:val="BookTitle"/>
+          <w:rFonts w:ascii="Times New Roman" w:hAnsi="Times New Roman" w:cs="Times New Roman"/>
+          <w:i w:val="0"/>
+          <w:iCs w:val="0"/>
+        </w:rPr>
+        <w:t>. Khách hàng có thể</w:t>
+      </w:r>
+      <w:r>
+        <w:rPr>
+          <w:rStyle w:val="BookTitle"/>
+          <w:rFonts w:ascii="Times New Roman" w:hAnsi="Times New Roman" w:cs="Times New Roman"/>
+          <w:i w:val="0"/>
+          <w:iCs w:val="0"/>
+        </w:rPr>
+        <w:t xml:space="preserve"> xem giới thiệu về trại mộc MộcPhúc, có thể xem qua các dịch vụ của website như: chính sách bán hàng, chính sách giao hàng và lắp đặt, chính sách đổi trả, chính sách bảo hành và bảo trì.</w:t>
+      </w:r>
+      <w:r>
+        <w:rPr>
+          <w:rStyle w:val="BookTitle"/>
+          <w:rFonts w:ascii="Times New Roman" w:hAnsi="Times New Roman" w:cs="Times New Roman"/>
+          <w:i w:val="0"/>
+          <w:iCs w:val="0"/>
+        </w:rPr>
+        <w:t xml:space="preserve"> </w:t>
+      </w:r>
+      <w:r>
+        <w:rPr>
+          <w:rStyle w:val="BookTitle"/>
+          <w:rFonts w:ascii="Times New Roman" w:hAnsi="Times New Roman" w:cs="Times New Roman"/>
+          <w:i w:val="0"/>
+          <w:iCs w:val="0"/>
+        </w:rPr>
+        <w:t xml:space="preserve">Khách hàng có thể nhắn tin với quản trị viên qua hộp thoại messenger được tích hợp trong website. Khách hàng có thể đăng ký tài khoản với các thông tin: tên, họ, sđt, địa chỉ, email, mật khẩu đăng nhập. Khách hàng có thể đăng nhập, đổi mật khẩu, </w:t>
+      </w:r>
+      <w:r>
+        <w:rPr>
+          <w:rStyle w:val="BookTitle"/>
+          <w:rFonts w:ascii="Times New Roman" w:hAnsi="Times New Roman" w:cs="Times New Roman"/>
+          <w:i w:val="0"/>
+          <w:iCs w:val="0"/>
+        </w:rPr>
+        <w:t>và có chức năng quên mật khẩu</w:t>
+      </w:r>
+      <w:r>
+        <w:rPr>
+          <w:rStyle w:val="BookTitle"/>
+          <w:rFonts w:ascii="Times New Roman" w:hAnsi="Times New Roman" w:cs="Times New Roman"/>
+          <w:i w:val="0"/>
+          <w:iCs w:val="0"/>
+        </w:rPr>
+        <w:t>. Khách hàng có thể thay đổi thông tin cá nhân của mình khi đã đăng ký và đăng nhập vào website</w:t>
+      </w:r>
+      <w:r>
+        <w:rPr>
+          <w:rStyle w:val="BookTitle"/>
+          <w:rFonts w:ascii="Times New Roman" w:hAnsi="Times New Roman" w:cs="Times New Roman"/>
+          <w:i w:val="0"/>
+          <w:iCs w:val="0"/>
+        </w:rPr>
+        <w:t>.</w:t>
       </w:r>
     </w:p>
     <w:p>
       <w:pPr>
-        <w:spacing w:line="276" w:lineRule="auto"/>
         <w:jc w:val="both"/>
         <w:rPr>
           <w:rFonts w:ascii="Times New Roman" w:hAnsi="Times New Roman" w:cs="Times New Roman"/>
@@ -540,20 +885,139 @@
       </w:pPr>
       <w:r>
         <w:rPr>
-          <w:rFonts w:ascii="Times New Roman" w:hAnsi="Times New Roman" w:cs="Times New Roman"/>
-          <w:sz w:val="26"/>
-          <w:szCs w:val="26"/>
+          <w:rStyle w:val="BookTitle"/>
+          <w:rFonts w:ascii="Times New Roman" w:hAnsi="Times New Roman" w:cs="Times New Roman"/>
+          <w:i w:val="0"/>
+          <w:iCs w:val="0"/>
         </w:rPr>
         <w:tab/>
-        <w:t xml:space="preserve">Về việc tổ chức xây dựng hệ thống, </w:t>
-      </w:r>
-      <w:r>
-        <w:rPr>
-          <w:rFonts w:ascii="Times New Roman" w:hAnsi="Times New Roman" w:cs="Times New Roman"/>
-          <w:sz w:val="26"/>
-          <w:szCs w:val="26"/>
-        </w:rPr>
-        <w:t>sẽ gồm có 3 dự án nhỏ. Một, ứng dụng NodeJS/ExpressJS + MySQL để xây dựng Web API cho hệ thống. Hai, ứng dụng Angular  để xây dựng web MộcPhúc dành cho khách hàng. Cuối cùng, ứng dụng Angular để xây dựng web dành cho Admin.</w:t>
+      </w:r>
+      <w:r>
+        <w:rPr>
+          <w:rStyle w:val="BookTitle"/>
+          <w:rFonts w:ascii="Times New Roman" w:hAnsi="Times New Roman" w:cs="Times New Roman"/>
+          <w:i w:val="0"/>
+          <w:iCs w:val="0"/>
+        </w:rPr>
+        <w:t xml:space="preserve">Đối với quản trị viên, </w:t>
+      </w:r>
+      <w:r>
+        <w:rPr>
+          <w:rStyle w:val="BookTitle"/>
+          <w:rFonts w:ascii="Times New Roman" w:hAnsi="Times New Roman" w:cs="Times New Roman"/>
+          <w:i w:val="0"/>
+          <w:iCs w:val="0"/>
+        </w:rPr>
+        <w:t xml:space="preserve">có thể quản </w:t>
+      </w:r>
+      <w:r>
+        <w:rPr>
+          <w:rStyle w:val="BookTitle"/>
+          <w:rFonts w:ascii="Times New Roman" w:hAnsi="Times New Roman" w:cs="Times New Roman"/>
+          <w:i w:val="0"/>
+          <w:iCs w:val="0"/>
+        </w:rPr>
+        <w:t>lý loại</w:t>
+      </w:r>
+      <w:r>
+        <w:rPr>
+          <w:rStyle w:val="BookTitle"/>
+          <w:rFonts w:ascii="Times New Roman" w:hAnsi="Times New Roman" w:cs="Times New Roman"/>
+          <w:i w:val="0"/>
+          <w:iCs w:val="0"/>
+        </w:rPr>
+        <w:t xml:space="preserve"> sản phẩm</w:t>
+      </w:r>
+      <w:r>
+        <w:rPr>
+          <w:rStyle w:val="BookTitle"/>
+          <w:rFonts w:ascii="Times New Roman" w:hAnsi="Times New Roman" w:cs="Times New Roman"/>
+          <w:i w:val="0"/>
+          <w:iCs w:val="0"/>
+        </w:rPr>
+        <w:t xml:space="preserve"> (loại sản phẩm sẽ có 2 cấp), admin có thể thêm loại sản phẩm với các thông tin như: tên loại sản phẩm, danh mục cha hay loại sản phẩm cha (select), mô tả, trạng thái kích hoạt (để biết được loại sản phẩm này có hiển thị trên giao diện khách hàng không), admin có thể xem danh sách danh mục (loại sản phẩm) và có thể xóa, sửa danh mục sản phẩm. </w:t>
+      </w:r>
+      <w:r>
+        <w:rPr>
+          <w:rStyle w:val="BookTitle"/>
+          <w:rFonts w:ascii="Times New Roman" w:hAnsi="Times New Roman" w:cs="Times New Roman"/>
+          <w:i w:val="0"/>
+          <w:iCs w:val="0"/>
+        </w:rPr>
+        <w:t>Admin có thể thêm mới sản phẩm với các thông tin như: tên sản phẩm, loại sản phẩm, số lượng tồn, giá bán, kích thước, chất liệu, mô tả, và hình ảnh sản phẩm. Admin có thể xem danh sách sản phẩm, có thể xe</w:t>
+      </w:r>
+      <w:r>
+        <w:rPr>
+          <w:rStyle w:val="BookTitle"/>
+          <w:rFonts w:ascii="Times New Roman" w:hAnsi="Times New Roman" w:cs="Times New Roman"/>
+          <w:i w:val="0"/>
+          <w:iCs w:val="0"/>
+        </w:rPr>
+        <w:t>m</w:t>
+      </w:r>
+      <w:r>
+        <w:rPr>
+          <w:rStyle w:val="BookTitle"/>
+          <w:rFonts w:ascii="Times New Roman" w:hAnsi="Times New Roman" w:cs="Times New Roman"/>
+          <w:i w:val="0"/>
+          <w:iCs w:val="0"/>
+        </w:rPr>
+        <w:t xml:space="preserve"> đánh giá sản phẩm của khách hàng đối với một sản phẩm bất kỳ, có thể chỉnh sửa và xóa sản phẩm. Admin có thể tìm kiểm sản phẩm để thực hiện các theo tác sửa, xóa, xem đanh giá với các thông tin tìm kiếm như: tên sản phẩm, loại sản phẩm, giá bán từ đâu đến đâu. </w:t>
+      </w:r>
+      <w:r>
+        <w:rPr>
+          <w:rStyle w:val="BookTitle"/>
+          <w:rFonts w:ascii="Times New Roman" w:hAnsi="Times New Roman" w:cs="Times New Roman"/>
+          <w:i w:val="0"/>
+          <w:iCs w:val="0"/>
+        </w:rPr>
+        <w:t xml:space="preserve">Admin có thể xem/thêm/xóa sửa thông tin của các loại gỗ đượ sử dụng để tạo ra sản phẩm. </w:t>
+      </w:r>
+      <w:r>
+        <w:rPr>
+          <w:rStyle w:val="BookTitle"/>
+          <w:rFonts w:ascii="Times New Roman" w:hAnsi="Times New Roman" w:cs="Times New Roman"/>
+          <w:i w:val="0"/>
+          <w:iCs w:val="0"/>
+        </w:rPr>
+        <w:t>Admin có thể xem danh sách khách hành đã đăng ký trên website. Admin có thể quản lý xem, thêm, xóa, sửa voucher giảm giá với các thông tin như: mã voucher, số tiền giảm, ngày phát hành, ngày hết hạn áp dụng, loại sản phẩm được áp dụng, đơn giá tối thiểu để áp dụng mã. Admin có thể quản lý danh sách hóa đơn mà khách hàng đã đặt mua như: xem danh sách hóa đơn, xem chi tiết hóa đơn, cập nhật trạng thái của hóa đơn (</w:t>
+      </w:r>
+      <w:r>
+        <w:rPr>
+          <w:rStyle w:val="BookTitle"/>
+          <w:rFonts w:ascii="Times New Roman" w:hAnsi="Times New Roman" w:cs="Times New Roman"/>
+          <w:i w:val="0"/>
+          <w:iCs w:val="0"/>
+        </w:rPr>
+        <w:t>chờ xác nhận, đã xác nhận, đang giao hàng, đã giao hàng thành công</w:t>
+      </w:r>
+      <w:r>
+        <w:rPr>
+          <w:rStyle w:val="BookTitle"/>
+          <w:rFonts w:ascii="Times New Roman" w:hAnsi="Times New Roman" w:cs="Times New Roman"/>
+          <w:i w:val="0"/>
+          <w:iCs w:val="0"/>
+        </w:rPr>
+        <w:t>)</w:t>
+      </w:r>
+      <w:r>
+        <w:rPr>
+          <w:rStyle w:val="BookTitle"/>
+          <w:rFonts w:ascii="Times New Roman" w:hAnsi="Times New Roman" w:cs="Times New Roman"/>
+          <w:i w:val="0"/>
+          <w:iCs w:val="0"/>
+        </w:rPr>
+        <w:t xml:space="preserve">. Admin có thể xem thông kê doanh thu bán hàng trong một khoản thời giản nào đó ( liệt kê tất cả sản phẩm đã bán được với số lượng được mua và tổng tiền từ đó tính được tổng doanh thu), có thể thống kê số lượng khách hàng đăng ký, số lượng khách hàng truy cập vào website, tổng số lượng hiện có trên website,... Để thực </w:t>
+      </w:r>
+      <w:r>
+        <w:rPr>
+          <w:rStyle w:val="BookTitle"/>
+          <w:rFonts w:ascii="Times New Roman" w:hAnsi="Times New Roman" w:cs="Times New Roman"/>
+          <w:i w:val="0"/>
+          <w:iCs w:val="0"/>
+        </w:rPr>
+        <w:lastRenderedPageBreak/>
+        <w:t>được các chức năng trên, admin phải đăng nhập vào website, có thể thay đổi thông tin cá nhân, có thể thay đổi mật khẩu đăng nhập, và cũng có chức năng quên mật khẩu.</w:t>
       </w:r>
     </w:p>
     <w:p>
@@ -984,6 +1448,27 @@
     <w:name w:val="Normal"/>
     <w:qFormat/>
   </w:style>
+  <w:style w:type="paragraph" w:styleId="Heading1">
+    <w:name w:val="heading 1"/>
+    <w:basedOn w:val="Normal"/>
+    <w:next w:val="Normal"/>
+    <w:link w:val="Heading1Char"/>
+    <w:uiPriority w:val="9"/>
+    <w:qFormat/>
+    <w:rsid w:val="0030330F"/>
+    <w:pPr>
+      <w:keepNext/>
+      <w:keepLines/>
+      <w:spacing w:before="240" w:after="0"/>
+      <w:outlineLvl w:val="0"/>
+    </w:pPr>
+    <w:rPr>
+      <w:rFonts w:asciiTheme="majorHAnsi" w:eastAsiaTheme="majorEastAsia" w:hAnsiTheme="majorHAnsi" w:cstheme="majorBidi"/>
+      <w:color w:val="2F5496" w:themeColor="accent1" w:themeShade="BF"/>
+      <w:sz w:val="32"/>
+      <w:szCs w:val="32"/>
+    </w:rPr>
+  </w:style>
   <w:style w:type="character" w:default="1" w:styleId="DefaultParagraphFont">
     <w:name w:val="Default Paragraph Font"/>
     <w:uiPriority w:val="1"/>
@@ -1010,6 +1495,66 @@
     <w:uiPriority w:val="99"/>
     <w:semiHidden/>
     <w:unhideWhenUsed/>
+  </w:style>
+  <w:style w:type="character" w:styleId="BookTitle">
+    <w:name w:val="Book Title"/>
+    <w:basedOn w:val="DefaultParagraphFont"/>
+    <w:uiPriority w:val="33"/>
+    <w:qFormat/>
+    <w:rsid w:val="0030330F"/>
+    <w:rPr>
+      <w:i/>
+      <w:iCs/>
+      <w:spacing w:val="5"/>
+      <w:sz w:val="26"/>
+      <w:szCs w:val="26"/>
+    </w:rPr>
+  </w:style>
+  <w:style w:type="paragraph" w:customStyle="1" w:styleId="bodycontent">
+    <w:name w:val="body content"/>
+    <w:basedOn w:val="Heading1"/>
+    <w:link w:val="bodycontentChar"/>
+    <w:qFormat/>
+    <w:rsid w:val="0030330F"/>
+    <w:pPr>
+      <w:keepNext w:val="0"/>
+      <w:keepLines w:val="0"/>
+      <w:spacing w:before="100" w:beforeAutospacing="1" w:after="100" w:afterAutospacing="1" w:line="240" w:lineRule="auto"/>
+      <w:ind w:firstLine="720"/>
+      <w:jc w:val="both"/>
+    </w:pPr>
+    <w:rPr>
+      <w:rFonts w:ascii="Times New Roman" w:eastAsia="Times New Roman" w:hAnsi="Times New Roman" w:cs="Times New Roman"/>
+      <w:kern w:val="36"/>
+      <w:sz w:val="48"/>
+      <w:szCs w:val="48"/>
+    </w:rPr>
+  </w:style>
+  <w:style w:type="character" w:customStyle="1" w:styleId="bodycontentChar">
+    <w:name w:val="body content Char"/>
+    <w:basedOn w:val="Heading1Char"/>
+    <w:link w:val="bodycontent"/>
+    <w:rsid w:val="0030330F"/>
+    <w:rPr>
+      <w:rFonts w:ascii="Times New Roman" w:eastAsia="Times New Roman" w:hAnsi="Times New Roman" w:cs="Times New Roman"/>
+      <w:color w:val="2F5496" w:themeColor="accent1" w:themeShade="BF"/>
+      <w:kern w:val="36"/>
+      <w:sz w:val="48"/>
+      <w:szCs w:val="48"/>
+    </w:rPr>
+  </w:style>
+  <w:style w:type="character" w:customStyle="1" w:styleId="Heading1Char">
+    <w:name w:val="Heading 1 Char"/>
+    <w:basedOn w:val="DefaultParagraphFont"/>
+    <w:link w:val="Heading1"/>
+    <w:uiPriority w:val="9"/>
+    <w:rsid w:val="0030330F"/>
+    <w:rPr>
+      <w:rFonts w:asciiTheme="majorHAnsi" w:eastAsiaTheme="majorEastAsia" w:hAnsiTheme="majorHAnsi" w:cstheme="majorBidi"/>
+      <w:color w:val="2F5496" w:themeColor="accent1" w:themeShade="BF"/>
+      <w:sz w:val="32"/>
+      <w:szCs w:val="32"/>
+    </w:rPr>
   </w:style>
 </w:styles>
 </file>
